--- a/Vision and Scope Document.docx
+++ b/Vision and Scope Document.docx
@@ -374,6 +374,32 @@
           <w:lang w:val="bs-Latn-BA"/>
         </w:rPr>
         <w:t>Deployment considerations</w:t>
+      </w:r>
+    </w:p>
+    <w:p>
+      <w:pPr>
+        <w:rPr>
+          <w:sz w:val="32"/>
+          <w:szCs w:val="32"/>
+          <w:lang w:val="bs-Latn-BA"/>
+        </w:rPr>
+      </w:pPr>
+    </w:p>
+    <w:p>
+      <w:pPr>
+        <w:rPr>
+          <w:sz w:val="32"/>
+          <w:szCs w:val="32"/>
+          <w:lang w:val="bs-Latn-BA"/>
+        </w:rPr>
+      </w:pPr>
+      <w:r>
+        <w:rPr>
+          <w:sz w:val="32"/>
+          <w:szCs w:val="32"/>
+          <w:lang w:val="bs-Latn-BA"/>
+        </w:rPr>
+        <w:t>TEST</w:t>
       </w:r>
     </w:p>
     <w:sectPr>

--- a/Vision and Scope Document.docx
+++ b/Vision and Scope Document.docx
@@ -400,6 +400,14 @@
           <w:lang w:val="bs-Latn-BA"/>
         </w:rPr>
         <w:t>TEST</w:t>
+      </w:r>
+      <w:r>
+        <w:rPr>
+          <w:sz w:val="32"/>
+          <w:szCs w:val="32"/>
+          <w:lang w:val="bs-Latn-BA"/>
+        </w:rPr>
+        <w:t xml:space="preserve"> 1</w:t>
       </w:r>
     </w:p>
     <w:sectPr>

--- a/Vision and Scope Document.docx
+++ b/Vision and Scope Document.docx
@@ -10,19 +10,29 @@
           <w:numId w:val="1"/>
         </w:numPr>
         <w:rPr>
-          <w:sz w:val="32"/>
-          <w:szCs w:val="32"/>
-          <w:lang w:val="bs-Latn-BA"/>
-        </w:rPr>
-      </w:pPr>
-      <w:r>
-        <w:rPr>
-          <w:sz w:val="32"/>
-          <w:szCs w:val="32"/>
+          <w:sz w:val="28"/>
+          <w:szCs w:val="28"/>
+          <w:lang w:val="bs-Latn-BA"/>
+        </w:rPr>
+      </w:pPr>
+      <w:r>
+        <w:rPr>
+          <w:sz w:val="28"/>
+          <w:szCs w:val="28"/>
           <w:lang w:val="bs-Latn-BA"/>
         </w:rPr>
         <w:t>Business requirements</w:t>
       </w:r>
+    </w:p>
+    <w:p>
+      <w:pPr>
+        <w:pStyle w:val="ListParagraph"/>
+        <w:rPr>
+          <w:sz w:val="28"/>
+          <w:szCs w:val="28"/>
+          <w:lang w:val="bs-Latn-BA"/>
+        </w:rPr>
+      </w:pPr>
     </w:p>
     <w:p>
       <w:pPr>
@@ -32,18 +42,115 @@
           <w:numId w:val="1"/>
         </w:numPr>
         <w:rPr>
-          <w:sz w:val="32"/>
-          <w:szCs w:val="32"/>
-          <w:lang w:val="bs-Latn-BA"/>
-        </w:rPr>
-      </w:pPr>
-      <w:r>
-        <w:rPr>
-          <w:sz w:val="32"/>
-          <w:szCs w:val="32"/>
+          <w:sz w:val="28"/>
+          <w:szCs w:val="28"/>
+          <w:lang w:val="bs-Latn-BA"/>
+        </w:rPr>
+      </w:pPr>
+      <w:r>
+        <w:rPr>
+          <w:sz w:val="28"/>
+          <w:szCs w:val="28"/>
           <w:lang w:val="bs-Latn-BA"/>
         </w:rPr>
         <w:t>Background</w:t>
+      </w:r>
+    </w:p>
+    <w:p>
+      <w:pPr>
+        <w:ind w:left="720"/>
+        <w:rPr>
+          <w:sz w:val="36"/>
+          <w:szCs w:val="36"/>
+          <w:lang w:val="bs-Latn-BA"/>
+        </w:rPr>
+      </w:pPr>
+      <w:r>
+        <w:rPr>
+          <w:sz w:val="24"/>
+          <w:szCs w:val="24"/>
+        </w:rPr>
+        <w:t xml:space="preserve">You must have been stuck in a big crowd at least once in your life when getting off from the IUS parking. Add to that the fact that some people </w:t>
+      </w:r>
+      <w:proofErr w:type="gramStart"/>
+      <w:r>
+        <w:rPr>
+          <w:sz w:val="24"/>
+          <w:szCs w:val="24"/>
+        </w:rPr>
+        <w:t>don't</w:t>
+      </w:r>
+      <w:proofErr w:type="gramEnd"/>
+      <w:r>
+        <w:rPr>
+          <w:sz w:val="24"/>
+          <w:szCs w:val="24"/>
+        </w:rPr>
+        <w:t xml:space="preserve"> have a card ready to go out, so it takes more time to find it, and a lot of your precious time is lost. For these </w:t>
+      </w:r>
+      <w:proofErr w:type="gramStart"/>
+      <w:r>
+        <w:rPr>
+          <w:sz w:val="24"/>
+          <w:szCs w:val="24"/>
+        </w:rPr>
+        <w:t>reasons</w:t>
+      </w:r>
+      <w:proofErr w:type="gramEnd"/>
+      <w:r>
+        <w:rPr>
+          <w:sz w:val="24"/>
+          <w:szCs w:val="24"/>
+        </w:rPr>
+        <w:t xml:space="preserve"> my team and I came up with the idea that we should create a system that would make it easier to get in and out of the IUS parking lot. With our system, a lot of our time would be </w:t>
+      </w:r>
+      <w:proofErr w:type="gramStart"/>
+      <w:r>
+        <w:rPr>
+          <w:sz w:val="24"/>
+          <w:szCs w:val="24"/>
+        </w:rPr>
+        <w:t>saved</w:t>
+      </w:r>
+      <w:proofErr w:type="gramEnd"/>
+      <w:r>
+        <w:rPr>
+          <w:sz w:val="24"/>
+          <w:szCs w:val="24"/>
+        </w:rPr>
+        <w:t xml:space="preserve"> and big crowds would be avoided, because the exit or entry would take as long as there is no ramp. If there were no traffic jams, it would mean less traffic, which would further </w:t>
+      </w:r>
+      <w:proofErr w:type="spellStart"/>
+      <w:r>
+        <w:rPr>
+          <w:sz w:val="24"/>
+          <w:szCs w:val="24"/>
+        </w:rPr>
+        <w:t>facilate</w:t>
+      </w:r>
+      <w:proofErr w:type="spellEnd"/>
+      <w:r>
+        <w:rPr>
+          <w:sz w:val="24"/>
+          <w:szCs w:val="24"/>
+        </w:rPr>
+        <w:t xml:space="preserve"> traffic on the main road to which vehicles join when exiting from the IUS parking. When we add to this to relieve the guards as well, I think our product would be very useful to all IUS students, </w:t>
+      </w:r>
+      <w:proofErr w:type="gramStart"/>
+      <w:r>
+        <w:rPr>
+          <w:sz w:val="24"/>
+          <w:szCs w:val="24"/>
+        </w:rPr>
+        <w:t>professors</w:t>
+      </w:r>
+      <w:proofErr w:type="gramEnd"/>
+      <w:r>
+        <w:rPr>
+          <w:sz w:val="24"/>
+          <w:szCs w:val="24"/>
+        </w:rPr>
+        <w:t xml:space="preserve"> and staff.</w:t>
       </w:r>
     </w:p>
     <w:p>
@@ -54,18 +161,252 @@
           <w:numId w:val="1"/>
         </w:numPr>
         <w:rPr>
-          <w:sz w:val="32"/>
-          <w:szCs w:val="32"/>
-          <w:lang w:val="bs-Latn-BA"/>
-        </w:rPr>
-      </w:pPr>
-      <w:r>
-        <w:rPr>
-          <w:sz w:val="32"/>
-          <w:szCs w:val="32"/>
+          <w:sz w:val="28"/>
+          <w:szCs w:val="28"/>
+          <w:lang w:val="bs-Latn-BA"/>
+        </w:rPr>
+      </w:pPr>
+      <w:r>
+        <w:rPr>
+          <w:sz w:val="28"/>
+          <w:szCs w:val="28"/>
           <w:lang w:val="bs-Latn-BA"/>
         </w:rPr>
         <w:t>Business opportunity</w:t>
+      </w:r>
+    </w:p>
+    <w:p>
+      <w:pPr>
+        <w:ind w:left="720"/>
+        <w:rPr>
+          <w:sz w:val="28"/>
+          <w:szCs w:val="28"/>
+          <w:lang w:val="bs-Latn-BA"/>
+        </w:rPr>
+      </w:pPr>
+      <w:r>
+        <w:rPr>
+          <w:sz w:val="28"/>
+          <w:szCs w:val="28"/>
+          <w:lang w:val="bs-Latn-BA"/>
+        </w:rPr>
+        <w:t xml:space="preserve">This software </w:t>
+      </w:r>
+      <w:r>
+        <w:rPr>
+          <w:sz w:val="28"/>
+          <w:szCs w:val="28"/>
+          <w:lang w:val="bs-Latn-BA"/>
+        </w:rPr>
+        <w:t xml:space="preserve">will provide faster entering and exiting </w:t>
+      </w:r>
+      <w:r>
+        <w:rPr>
+          <w:sz w:val="28"/>
+          <w:szCs w:val="28"/>
+          <w:lang w:val="bs-Latn-BA"/>
+        </w:rPr>
+        <w:t>of the vehicles</w:t>
+      </w:r>
+      <w:r>
+        <w:rPr>
+          <w:sz w:val="28"/>
+          <w:szCs w:val="28"/>
+          <w:lang w:val="bs-Latn-BA"/>
+        </w:rPr>
+        <w:t xml:space="preserve"> </w:t>
+      </w:r>
+      <w:r>
+        <w:rPr>
+          <w:sz w:val="28"/>
+          <w:szCs w:val="28"/>
+          <w:lang w:val="bs-Latn-BA"/>
+        </w:rPr>
+        <w:t xml:space="preserve">from </w:t>
+      </w:r>
+      <w:r>
+        <w:rPr>
+          <w:sz w:val="28"/>
+          <w:szCs w:val="28"/>
+          <w:lang w:val="bs-Latn-BA"/>
+        </w:rPr>
+        <w:t>IUS</w:t>
+      </w:r>
+      <w:r>
+        <w:rPr>
+          <w:sz w:val="28"/>
+          <w:szCs w:val="28"/>
+          <w:lang w:val="bs-Latn-BA"/>
+        </w:rPr>
+        <w:t xml:space="preserve"> parking area</w:t>
+      </w:r>
+      <w:r>
+        <w:rPr>
+          <w:sz w:val="28"/>
+          <w:szCs w:val="28"/>
+          <w:lang w:val="bs-Latn-BA"/>
+        </w:rPr>
+        <w:t xml:space="preserve">. </w:t>
+      </w:r>
+      <w:r>
+        <w:rPr>
+          <w:sz w:val="28"/>
+          <w:szCs w:val="28"/>
+          <w:lang w:val="bs-Latn-BA"/>
+        </w:rPr>
+        <w:t>Every working day t</w:t>
+      </w:r>
+      <w:r>
+        <w:rPr>
+          <w:sz w:val="28"/>
+          <w:szCs w:val="28"/>
+          <w:lang w:val="bs-Latn-BA"/>
+        </w:rPr>
+        <w:t>he</w:t>
+      </w:r>
+      <w:r>
+        <w:rPr>
+          <w:sz w:val="28"/>
+          <w:szCs w:val="28"/>
+          <w:lang w:val="bs-Latn-BA"/>
+        </w:rPr>
+        <w:t>re is</w:t>
+      </w:r>
+      <w:r>
+        <w:rPr>
+          <w:sz w:val="28"/>
+          <w:szCs w:val="28"/>
+          <w:lang w:val="bs-Latn-BA"/>
+        </w:rPr>
+        <w:t xml:space="preserve"> morning trafic jam during entering the parking</w:t>
+      </w:r>
+      <w:r>
+        <w:rPr>
+          <w:sz w:val="28"/>
+          <w:szCs w:val="28"/>
+          <w:lang w:val="bs-Latn-BA"/>
+        </w:rPr>
+        <w:t xml:space="preserve">, resulting </w:t>
+      </w:r>
+      <w:r>
+        <w:rPr>
+          <w:sz w:val="28"/>
+          <w:szCs w:val="28"/>
+          <w:lang w:val="bs-Latn-BA"/>
+        </w:rPr>
+        <w:t>the road</w:t>
+      </w:r>
+      <w:r>
+        <w:rPr>
+          <w:sz w:val="28"/>
+          <w:szCs w:val="28"/>
+          <w:lang w:val="bs-Latn-BA"/>
+        </w:rPr>
+        <w:t>,</w:t>
+      </w:r>
+      <w:r>
+        <w:rPr>
+          <w:sz w:val="28"/>
+          <w:szCs w:val="28"/>
+          <w:lang w:val="bs-Latn-BA"/>
+        </w:rPr>
+        <w:t xml:space="preserve"> where vehicles are </w:t>
+      </w:r>
+      <w:r>
+        <w:rPr>
+          <w:sz w:val="28"/>
+          <w:szCs w:val="28"/>
+          <w:lang w:val="bs-Latn-BA"/>
+        </w:rPr>
+        <w:t xml:space="preserve">approaching </w:t>
+      </w:r>
+      <w:r>
+        <w:rPr>
+          <w:sz w:val="28"/>
+          <w:szCs w:val="28"/>
+          <w:lang w:val="bs-Latn-BA"/>
+        </w:rPr>
+        <w:t>to parking,</w:t>
+      </w:r>
+      <w:r>
+        <w:rPr>
+          <w:sz w:val="28"/>
+          <w:szCs w:val="28"/>
+          <w:lang w:val="bs-Latn-BA"/>
+        </w:rPr>
+        <w:t xml:space="preserve"> </w:t>
+      </w:r>
+      <w:r>
+        <w:rPr>
+          <w:sz w:val="28"/>
+          <w:szCs w:val="28"/>
+          <w:lang w:val="bs-Latn-BA"/>
+        </w:rPr>
+        <w:t>to be</w:t>
+      </w:r>
+      <w:r>
+        <w:rPr>
+          <w:sz w:val="28"/>
+          <w:szCs w:val="28"/>
+          <w:lang w:val="bs-Latn-BA"/>
+        </w:rPr>
+        <w:t xml:space="preserve"> blocked for other vehicles </w:t>
+      </w:r>
+      <w:r>
+        <w:rPr>
+          <w:sz w:val="28"/>
+          <w:szCs w:val="28"/>
+          <w:lang w:val="bs-Latn-BA"/>
+        </w:rPr>
+        <w:t xml:space="preserve">that want to pass. </w:t>
+      </w:r>
+      <w:r>
+        <w:rPr>
+          <w:sz w:val="28"/>
+          <w:szCs w:val="28"/>
+          <w:lang w:val="bs-Latn-BA"/>
+        </w:rPr>
+        <w:t xml:space="preserve">The </w:t>
+      </w:r>
+      <w:r>
+        <w:rPr>
+          <w:sz w:val="28"/>
+          <w:szCs w:val="28"/>
+          <w:lang w:val="bs-Latn-BA"/>
+        </w:rPr>
+        <w:t>product is going to be developed using technolog</w:t>
+      </w:r>
+      <w:r>
+        <w:rPr>
+          <w:sz w:val="28"/>
+          <w:szCs w:val="28"/>
+          <w:lang w:val="bs-Latn-BA"/>
+        </w:rPr>
+        <w:t>y named</w:t>
+      </w:r>
+      <w:r>
+        <w:rPr>
+          <w:sz w:val="28"/>
+          <w:szCs w:val="28"/>
+          <w:lang w:val="bs-Latn-BA"/>
+        </w:rPr>
+        <w:t xml:space="preserve"> </w:t>
+      </w:r>
+      <w:r>
+        <w:rPr>
+          <w:sz w:val="28"/>
+          <w:szCs w:val="28"/>
+          <w:lang w:val="bs-Latn-BA"/>
+        </w:rPr>
+        <w:t>computer vision</w:t>
+      </w:r>
+      <w:r>
+        <w:rPr>
+          <w:sz w:val="28"/>
+          <w:szCs w:val="28"/>
+          <w:lang w:val="bs-Latn-BA"/>
+        </w:rPr>
+        <w:t xml:space="preserve">. </w:t>
       </w:r>
     </w:p>
     <w:p>
@@ -76,19 +417,29 @@
           <w:numId w:val="1"/>
         </w:numPr>
         <w:rPr>
-          <w:sz w:val="32"/>
-          <w:szCs w:val="32"/>
-          <w:lang w:val="bs-Latn-BA"/>
-        </w:rPr>
-      </w:pPr>
-      <w:r>
-        <w:rPr>
-          <w:sz w:val="32"/>
-          <w:szCs w:val="32"/>
+          <w:sz w:val="28"/>
+          <w:szCs w:val="28"/>
+          <w:lang w:val="bs-Latn-BA"/>
+        </w:rPr>
+      </w:pPr>
+      <w:r>
+        <w:rPr>
+          <w:sz w:val="28"/>
+          <w:szCs w:val="28"/>
           <w:lang w:val="bs-Latn-BA"/>
         </w:rPr>
         <w:t>Business objectives</w:t>
       </w:r>
+    </w:p>
+    <w:p>
+      <w:pPr>
+        <w:ind w:left="720"/>
+        <w:rPr>
+          <w:sz w:val="28"/>
+          <w:szCs w:val="28"/>
+          <w:lang w:val="bs-Latn-BA"/>
+        </w:rPr>
+      </w:pPr>
     </w:p>
     <w:p>
       <w:pPr>
@@ -98,19 +449,29 @@
           <w:numId w:val="1"/>
         </w:numPr>
         <w:rPr>
-          <w:sz w:val="32"/>
-          <w:szCs w:val="32"/>
-          <w:lang w:val="bs-Latn-BA"/>
-        </w:rPr>
-      </w:pPr>
-      <w:r>
-        <w:rPr>
-          <w:sz w:val="32"/>
-          <w:szCs w:val="32"/>
+          <w:sz w:val="28"/>
+          <w:szCs w:val="28"/>
+          <w:lang w:val="bs-Latn-BA"/>
+        </w:rPr>
+      </w:pPr>
+      <w:r>
+        <w:rPr>
+          <w:sz w:val="28"/>
+          <w:szCs w:val="28"/>
           <w:lang w:val="bs-Latn-BA"/>
         </w:rPr>
         <w:t>Success metrics</w:t>
       </w:r>
+    </w:p>
+    <w:p>
+      <w:pPr>
+        <w:ind w:left="720"/>
+        <w:rPr>
+          <w:sz w:val="28"/>
+          <w:szCs w:val="28"/>
+          <w:lang w:val="bs-Latn-BA"/>
+        </w:rPr>
+      </w:pPr>
     </w:p>
     <w:p>
       <w:pPr>
@@ -120,18 +481,36 @@
           <w:numId w:val="1"/>
         </w:numPr>
         <w:rPr>
-          <w:sz w:val="32"/>
-          <w:szCs w:val="32"/>
-          <w:lang w:val="bs-Latn-BA"/>
-        </w:rPr>
-      </w:pPr>
-      <w:r>
-        <w:rPr>
-          <w:sz w:val="32"/>
-          <w:szCs w:val="32"/>
+          <w:sz w:val="28"/>
+          <w:szCs w:val="28"/>
+          <w:lang w:val="bs-Latn-BA"/>
+        </w:rPr>
+      </w:pPr>
+      <w:r>
+        <w:rPr>
+          <w:sz w:val="28"/>
+          <w:szCs w:val="28"/>
           <w:lang w:val="bs-Latn-BA"/>
         </w:rPr>
         <w:t>Vision statement</w:t>
+      </w:r>
+    </w:p>
+    <w:p>
+      <w:pPr>
+        <w:ind w:left="708"/>
+        <w:rPr>
+          <w:sz w:val="28"/>
+          <w:szCs w:val="28"/>
+          <w:lang w:val="bs-Latn-BA"/>
+        </w:rPr>
+      </w:pPr>
+      <w:r>
+        <w:rPr>
+          <w:sz w:val="28"/>
+          <w:szCs w:val="28"/>
+          <w:lang w:val="bs-Latn-BA"/>
+        </w:rPr>
+        <w:t xml:space="preserve"> </w:t>
       </w:r>
     </w:p>
     <w:p>
@@ -142,19 +521,29 @@
           <w:numId w:val="1"/>
         </w:numPr>
         <w:rPr>
-          <w:sz w:val="32"/>
-          <w:szCs w:val="32"/>
-          <w:lang w:val="bs-Latn-BA"/>
-        </w:rPr>
-      </w:pPr>
-      <w:r>
-        <w:rPr>
-          <w:sz w:val="32"/>
-          <w:szCs w:val="32"/>
+          <w:sz w:val="28"/>
+          <w:szCs w:val="28"/>
+          <w:lang w:val="bs-Latn-BA"/>
+        </w:rPr>
+      </w:pPr>
+      <w:r>
+        <w:rPr>
+          <w:sz w:val="28"/>
+          <w:szCs w:val="28"/>
           <w:lang w:val="bs-Latn-BA"/>
         </w:rPr>
         <w:t>Business risks</w:t>
       </w:r>
+    </w:p>
+    <w:p>
+      <w:pPr>
+        <w:ind w:left="708"/>
+        <w:rPr>
+          <w:sz w:val="28"/>
+          <w:szCs w:val="28"/>
+          <w:lang w:val="bs-Latn-BA"/>
+        </w:rPr>
+      </w:pPr>
     </w:p>
     <w:p>
       <w:pPr>
@@ -164,19 +553,29 @@
           <w:numId w:val="1"/>
         </w:numPr>
         <w:rPr>
-          <w:sz w:val="32"/>
-          <w:szCs w:val="32"/>
-          <w:lang w:val="bs-Latn-BA"/>
-        </w:rPr>
-      </w:pPr>
-      <w:r>
-        <w:rPr>
-          <w:sz w:val="32"/>
-          <w:szCs w:val="32"/>
+          <w:sz w:val="28"/>
+          <w:szCs w:val="28"/>
+          <w:lang w:val="bs-Latn-BA"/>
+        </w:rPr>
+      </w:pPr>
+      <w:r>
+        <w:rPr>
+          <w:sz w:val="28"/>
+          <w:szCs w:val="28"/>
           <w:lang w:val="bs-Latn-BA"/>
         </w:rPr>
         <w:t>Business assumptions and dependencies</w:t>
       </w:r>
+    </w:p>
+    <w:p>
+      <w:pPr>
+        <w:ind w:left="708"/>
+        <w:rPr>
+          <w:sz w:val="28"/>
+          <w:szCs w:val="28"/>
+          <w:lang w:val="bs-Latn-BA"/>
+        </w:rPr>
+      </w:pPr>
     </w:p>
     <w:p>
       <w:pPr>
@@ -186,15 +585,15 @@
           <w:numId w:val="1"/>
         </w:numPr>
         <w:rPr>
-          <w:sz w:val="32"/>
-          <w:szCs w:val="32"/>
-          <w:lang w:val="bs-Latn-BA"/>
-        </w:rPr>
-      </w:pPr>
-      <w:r>
-        <w:rPr>
-          <w:sz w:val="32"/>
-          <w:szCs w:val="32"/>
+          <w:sz w:val="28"/>
+          <w:szCs w:val="28"/>
+          <w:lang w:val="bs-Latn-BA"/>
+        </w:rPr>
+      </w:pPr>
+      <w:r>
+        <w:rPr>
+          <w:sz w:val="28"/>
+          <w:szCs w:val="28"/>
           <w:lang w:val="bs-Latn-BA"/>
         </w:rPr>
         <w:t>Scope and limitations</w:t>
@@ -208,15 +607,15 @@
           <w:numId w:val="1"/>
         </w:numPr>
         <w:rPr>
-          <w:sz w:val="32"/>
-          <w:szCs w:val="32"/>
-          <w:lang w:val="bs-Latn-BA"/>
-        </w:rPr>
-      </w:pPr>
-      <w:r>
-        <w:rPr>
-          <w:sz w:val="32"/>
-          <w:szCs w:val="32"/>
+          <w:sz w:val="28"/>
+          <w:szCs w:val="28"/>
+          <w:lang w:val="bs-Latn-BA"/>
+        </w:rPr>
+      </w:pPr>
+      <w:r>
+        <w:rPr>
+          <w:sz w:val="28"/>
+          <w:szCs w:val="28"/>
           <w:lang w:val="bs-Latn-BA"/>
         </w:rPr>
         <w:t>Major features</w:t>
@@ -230,17 +629,18 @@
           <w:numId w:val="1"/>
         </w:numPr>
         <w:rPr>
-          <w:sz w:val="32"/>
-          <w:szCs w:val="32"/>
-          <w:lang w:val="bs-Latn-BA"/>
-        </w:rPr>
-      </w:pPr>
-      <w:r>
-        <w:rPr>
-          <w:sz w:val="32"/>
-          <w:szCs w:val="32"/>
-          <w:lang w:val="bs-Latn-BA"/>
-        </w:rPr>
+          <w:sz w:val="28"/>
+          <w:szCs w:val="28"/>
+          <w:lang w:val="bs-Latn-BA"/>
+        </w:rPr>
+      </w:pPr>
+      <w:r>
+        <w:rPr>
+          <w:sz w:val="28"/>
+          <w:szCs w:val="28"/>
+          <w:lang w:val="bs-Latn-BA"/>
+        </w:rPr>
+        <w:lastRenderedPageBreak/>
         <w:t>Scope of initial release</w:t>
       </w:r>
     </w:p>
@@ -252,15 +652,15 @@
           <w:numId w:val="1"/>
         </w:numPr>
         <w:rPr>
-          <w:sz w:val="32"/>
-          <w:szCs w:val="32"/>
-          <w:lang w:val="bs-Latn-BA"/>
-        </w:rPr>
-      </w:pPr>
-      <w:r>
-        <w:rPr>
-          <w:sz w:val="32"/>
-          <w:szCs w:val="32"/>
+          <w:sz w:val="28"/>
+          <w:szCs w:val="28"/>
+          <w:lang w:val="bs-Latn-BA"/>
+        </w:rPr>
+      </w:pPr>
+      <w:r>
+        <w:rPr>
+          <w:sz w:val="28"/>
+          <w:szCs w:val="28"/>
           <w:lang w:val="bs-Latn-BA"/>
         </w:rPr>
         <w:t>Scope of subsequent release</w:t>
@@ -274,15 +674,15 @@
           <w:numId w:val="1"/>
         </w:numPr>
         <w:rPr>
-          <w:sz w:val="32"/>
-          <w:szCs w:val="32"/>
-          <w:lang w:val="bs-Latn-BA"/>
-        </w:rPr>
-      </w:pPr>
-      <w:r>
-        <w:rPr>
-          <w:sz w:val="32"/>
-          <w:szCs w:val="32"/>
+          <w:sz w:val="28"/>
+          <w:szCs w:val="28"/>
+          <w:lang w:val="bs-Latn-BA"/>
+        </w:rPr>
+      </w:pPr>
+      <w:r>
+        <w:rPr>
+          <w:sz w:val="28"/>
+          <w:szCs w:val="28"/>
           <w:lang w:val="bs-Latn-BA"/>
         </w:rPr>
         <w:t>Limitations and exclusions</w:t>
@@ -296,15 +696,15 @@
           <w:numId w:val="1"/>
         </w:numPr>
         <w:rPr>
-          <w:sz w:val="32"/>
-          <w:szCs w:val="32"/>
-          <w:lang w:val="bs-Latn-BA"/>
-        </w:rPr>
-      </w:pPr>
-      <w:r>
-        <w:rPr>
-          <w:sz w:val="32"/>
-          <w:szCs w:val="32"/>
+          <w:sz w:val="28"/>
+          <w:szCs w:val="28"/>
+          <w:lang w:val="bs-Latn-BA"/>
+        </w:rPr>
+      </w:pPr>
+      <w:r>
+        <w:rPr>
+          <w:sz w:val="28"/>
+          <w:szCs w:val="28"/>
           <w:lang w:val="bs-Latn-BA"/>
         </w:rPr>
         <w:t>Business context</w:t>
@@ -318,15 +718,15 @@
           <w:numId w:val="1"/>
         </w:numPr>
         <w:rPr>
-          <w:sz w:val="32"/>
-          <w:szCs w:val="32"/>
-          <w:lang w:val="bs-Latn-BA"/>
-        </w:rPr>
-      </w:pPr>
-      <w:r>
-        <w:rPr>
-          <w:sz w:val="32"/>
-          <w:szCs w:val="32"/>
+          <w:sz w:val="28"/>
+          <w:szCs w:val="28"/>
+          <w:lang w:val="bs-Latn-BA"/>
+        </w:rPr>
+      </w:pPr>
+      <w:r>
+        <w:rPr>
+          <w:sz w:val="28"/>
+          <w:szCs w:val="28"/>
           <w:lang w:val="bs-Latn-BA"/>
         </w:rPr>
         <w:t>Stakeholder profiles</w:t>
@@ -340,15 +740,15 @@
           <w:numId w:val="1"/>
         </w:numPr>
         <w:rPr>
-          <w:sz w:val="32"/>
-          <w:szCs w:val="32"/>
-          <w:lang w:val="bs-Latn-BA"/>
-        </w:rPr>
-      </w:pPr>
-      <w:r>
-        <w:rPr>
-          <w:sz w:val="32"/>
-          <w:szCs w:val="32"/>
+          <w:sz w:val="28"/>
+          <w:szCs w:val="28"/>
+          <w:lang w:val="bs-Latn-BA"/>
+        </w:rPr>
+      </w:pPr>
+      <w:r>
+        <w:rPr>
+          <w:sz w:val="28"/>
+          <w:szCs w:val="28"/>
           <w:lang w:val="bs-Latn-BA"/>
         </w:rPr>
         <w:t>Project priorities</w:t>
@@ -362,53 +762,28 @@
           <w:numId w:val="1"/>
         </w:numPr>
         <w:rPr>
+          <w:sz w:val="28"/>
+          <w:szCs w:val="28"/>
+          <w:lang w:val="bs-Latn-BA"/>
+        </w:rPr>
+      </w:pPr>
+      <w:r>
+        <w:rPr>
+          <w:sz w:val="28"/>
+          <w:szCs w:val="28"/>
+          <w:lang w:val="bs-Latn-BA"/>
+        </w:rPr>
+        <w:t>Deployment considerations</w:t>
+      </w:r>
+    </w:p>
+    <w:p>
+      <w:pPr>
+        <w:rPr>
           <w:sz w:val="32"/>
           <w:szCs w:val="32"/>
           <w:lang w:val="bs-Latn-BA"/>
         </w:rPr>
       </w:pPr>
-      <w:r>
-        <w:rPr>
-          <w:sz w:val="32"/>
-          <w:szCs w:val="32"/>
-          <w:lang w:val="bs-Latn-BA"/>
-        </w:rPr>
-        <w:t>Deployment considerations</w:t>
-      </w:r>
-    </w:p>
-    <w:p>
-      <w:pPr>
-        <w:rPr>
-          <w:sz w:val="32"/>
-          <w:szCs w:val="32"/>
-          <w:lang w:val="bs-Latn-BA"/>
-        </w:rPr>
-      </w:pPr>
-    </w:p>
-    <w:p>
-      <w:pPr>
-        <w:rPr>
-          <w:sz w:val="32"/>
-          <w:szCs w:val="32"/>
-          <w:lang w:val="bs-Latn-BA"/>
-        </w:rPr>
-      </w:pPr>
-      <w:r>
-        <w:rPr>
-          <w:sz w:val="32"/>
-          <w:szCs w:val="32"/>
-          <w:lang w:val="bs-Latn-BA"/>
-        </w:rPr>
-        <w:t>TEST</w:t>
-      </w:r>
-      <w:r>
-        <w:rPr>
-          <w:sz w:val="32"/>
-          <w:szCs w:val="32"/>
-          <w:lang w:val="bs-Latn-BA"/>
-        </w:rPr>
-        <w:t xml:space="preserve"> 1</w:t>
-      </w:r>
     </w:p>
     <w:sectPr>
       <w:pgSz w:w="11906" w:h="16838"/>

--- a/Vision and Scope Document.docx
+++ b/Vision and Scope Document.docx
@@ -475,6 +475,76 @@
     </w:p>
     <w:p>
       <w:pPr>
+        <w:ind w:left="720"/>
+        <w:rPr>
+          <w:sz w:val="28"/>
+          <w:szCs w:val="28"/>
+          <w:lang w:val="bs-Latn-BA"/>
+        </w:rPr>
+      </w:pPr>
+    </w:p>
+    <w:p>
+      <w:pPr>
+        <w:ind w:left="720"/>
+        <w:rPr>
+          <w:sz w:val="28"/>
+          <w:szCs w:val="28"/>
+          <w:lang w:val="bs-Latn-BA"/>
+        </w:rPr>
+      </w:pPr>
+    </w:p>
+    <w:p>
+      <w:pPr>
+        <w:ind w:left="720"/>
+        <w:rPr>
+          <w:sz w:val="28"/>
+          <w:szCs w:val="28"/>
+          <w:lang w:val="bs-Latn-BA"/>
+        </w:rPr>
+      </w:pPr>
+    </w:p>
+    <w:p>
+      <w:pPr>
+        <w:ind w:left="720"/>
+        <w:rPr>
+          <w:sz w:val="28"/>
+          <w:szCs w:val="28"/>
+          <w:lang w:val="bs-Latn-BA"/>
+        </w:rPr>
+      </w:pPr>
+    </w:p>
+    <w:p>
+      <w:pPr>
+        <w:ind w:left="720"/>
+        <w:rPr>
+          <w:sz w:val="28"/>
+          <w:szCs w:val="28"/>
+          <w:lang w:val="bs-Latn-BA"/>
+        </w:rPr>
+      </w:pPr>
+    </w:p>
+    <w:p>
+      <w:pPr>
+        <w:ind w:left="720"/>
+        <w:rPr>
+          <w:sz w:val="28"/>
+          <w:szCs w:val="28"/>
+          <w:lang w:val="bs-Latn-BA"/>
+        </w:rPr>
+      </w:pPr>
+    </w:p>
+    <w:p>
+      <w:pPr>
+        <w:ind w:left="720"/>
+        <w:rPr>
+          <w:sz w:val="28"/>
+          <w:szCs w:val="28"/>
+          <w:lang w:val="bs-Latn-BA"/>
+        </w:rPr>
+      </w:pPr>
+    </w:p>
+    <w:p>
+      <w:pPr>
         <w:pStyle w:val="ListParagraph"/>
         <w:numPr>
           <w:ilvl w:val="1"/>
@@ -492,6 +562,7 @@
           <w:szCs w:val="28"/>
           <w:lang w:val="bs-Latn-BA"/>
         </w:rPr>
+        <w:lastRenderedPageBreak/>
         <w:t>Vision statement</w:t>
       </w:r>
     </w:p>
@@ -510,7 +581,399 @@
           <w:szCs w:val="28"/>
           <w:lang w:val="bs-Latn-BA"/>
         </w:rPr>
+        <w:t xml:space="preserve">For </w:t>
+      </w:r>
+      <w:r>
+        <w:rPr>
+          <w:sz w:val="28"/>
+          <w:szCs w:val="28"/>
+          <w:lang w:val="bs-Latn-BA"/>
+        </w:rPr>
+        <w:t xml:space="preserve">people with cars who need to enter the parking area, the </w:t>
+      </w:r>
+      <w:r>
+        <w:rPr>
+          <w:sz w:val="28"/>
+          <w:szCs w:val="28"/>
+          <w:lang w:val="bs-Latn-BA"/>
+        </w:rPr>
+        <w:t xml:space="preserve">PRODUCT NAME is an </w:t>
+      </w:r>
+      <w:r>
+        <w:rPr>
+          <w:sz w:val="28"/>
+          <w:szCs w:val="28"/>
+          <w:lang w:val="bs-Latn-BA"/>
+        </w:rPr>
+        <w:t xml:space="preserve">information system </w:t>
+      </w:r>
+      <w:r>
+        <w:rPr>
+          <w:sz w:val="28"/>
+          <w:szCs w:val="28"/>
+          <w:lang w:val="bs-Latn-BA"/>
+        </w:rPr>
+        <w:t xml:space="preserve">that will </w:t>
+      </w:r>
+      <w:r>
+        <w:rPr>
+          <w:sz w:val="28"/>
+          <w:szCs w:val="28"/>
+          <w:lang w:val="bs-Latn-BA"/>
+        </w:rPr>
+        <w:t xml:space="preserve">read registration plates </w:t>
+      </w:r>
+      <w:r>
+        <w:rPr>
+          <w:sz w:val="28"/>
+          <w:szCs w:val="28"/>
+          <w:lang w:val="bs-Latn-BA"/>
+        </w:rPr>
+        <w:t>of a cars</w:t>
+      </w:r>
+      <w:r>
+        <w:rPr>
+          <w:sz w:val="28"/>
+          <w:szCs w:val="28"/>
+          <w:lang w:val="bs-Latn-BA"/>
+        </w:rPr>
+        <w:t xml:space="preserve"> and check</w:t>
+      </w:r>
+      <w:r>
+        <w:rPr>
+          <w:sz w:val="28"/>
+          <w:szCs w:val="28"/>
+          <w:lang w:val="bs-Latn-BA"/>
+        </w:rPr>
+        <w:t xml:space="preserve"> in the database</w:t>
+      </w:r>
+      <w:r>
+        <w:rPr>
+          <w:sz w:val="28"/>
+          <w:szCs w:val="28"/>
+          <w:lang w:val="bs-Latn-BA"/>
+        </w:rPr>
+        <w:t xml:space="preserve"> if the vehicle is guest or user with monthly subscription. </w:t>
+      </w:r>
+      <w:r>
+        <w:rPr>
+          <w:sz w:val="28"/>
+          <w:szCs w:val="28"/>
+          <w:lang w:val="bs-Latn-BA"/>
+        </w:rPr>
+        <w:t>The system</w:t>
+      </w:r>
+      <w:r>
+        <w:rPr>
+          <w:sz w:val="28"/>
+          <w:szCs w:val="28"/>
+          <w:lang w:val="bs-Latn-BA"/>
+        </w:rPr>
+        <w:t xml:space="preserve"> will provide faster entering </w:t>
+      </w:r>
+      <w:r>
+        <w:rPr>
+          <w:sz w:val="28"/>
+          <w:szCs w:val="28"/>
+          <w:lang w:val="bs-Latn-BA"/>
+        </w:rPr>
+        <w:t xml:space="preserve">and exiting from the parking area, espetially during </w:t>
+      </w:r>
+      <w:r>
+        <w:rPr>
+          <w:sz w:val="28"/>
+          <w:szCs w:val="28"/>
+          <w:lang w:val="bs-Latn-BA"/>
+        </w:rPr>
+        <w:t>traffic jam at</w:t>
+      </w:r>
+      <w:r>
+        <w:rPr>
+          <w:sz w:val="28"/>
+          <w:szCs w:val="28"/>
+          <w:lang w:val="bs-Latn-BA"/>
+        </w:rPr>
+        <w:t xml:space="preserve"> the</w:t>
+      </w:r>
+      <w:r>
+        <w:rPr>
+          <w:sz w:val="28"/>
+          <w:szCs w:val="28"/>
+          <w:lang w:val="bs-Latn-BA"/>
+        </w:rPr>
+        <w:t xml:space="preserve"> beggining and ending of </w:t>
+      </w:r>
+      <w:r>
+        <w:rPr>
+          <w:sz w:val="28"/>
+          <w:szCs w:val="28"/>
+          <w:lang w:val="bs-Latn-BA"/>
+        </w:rPr>
+        <w:t>every</w:t>
+      </w:r>
+      <w:r>
+        <w:rPr>
+          <w:sz w:val="28"/>
+          <w:szCs w:val="28"/>
+          <w:lang w:val="bs-Latn-BA"/>
+        </w:rPr>
         <w:t xml:space="preserve"> </w:t>
+      </w:r>
+      <w:r>
+        <w:rPr>
+          <w:sz w:val="28"/>
+          <w:szCs w:val="28"/>
+          <w:lang w:val="bs-Latn-BA"/>
+        </w:rPr>
+        <w:t xml:space="preserve">working </w:t>
+      </w:r>
+      <w:r>
+        <w:rPr>
+          <w:sz w:val="28"/>
+          <w:szCs w:val="28"/>
+          <w:lang w:val="bs-Latn-BA"/>
+        </w:rPr>
+        <w:t>day</w:t>
+      </w:r>
+      <w:r>
+        <w:rPr>
+          <w:sz w:val="28"/>
+          <w:szCs w:val="28"/>
+          <w:lang w:val="bs-Latn-BA"/>
+        </w:rPr>
+        <w:t>.</w:t>
+      </w:r>
+      <w:r>
+        <w:rPr>
+          <w:sz w:val="28"/>
+          <w:szCs w:val="28"/>
+          <w:lang w:val="bs-Latn-BA"/>
+        </w:rPr>
+        <w:t xml:space="preserve"> It will solve well known problem</w:t>
+      </w:r>
+      <w:r>
+        <w:rPr>
+          <w:sz w:val="28"/>
+          <w:szCs w:val="28"/>
+          <w:lang w:val="bs-Latn-BA"/>
+        </w:rPr>
+        <w:t>, if the  person with a car is too far</w:t>
+      </w:r>
+      <w:r>
+        <w:rPr>
+          <w:sz w:val="28"/>
+          <w:szCs w:val="28"/>
+          <w:lang w:val="bs-Latn-BA"/>
+        </w:rPr>
+        <w:t xml:space="preserve"> </w:t>
+      </w:r>
+      <w:r>
+        <w:rPr>
+          <w:sz w:val="28"/>
+          <w:szCs w:val="28"/>
+          <w:lang w:val="bs-Latn-BA"/>
+        </w:rPr>
+        <w:t>to</w:t>
+      </w:r>
+      <w:r>
+        <w:rPr>
+          <w:sz w:val="28"/>
+          <w:szCs w:val="28"/>
+          <w:lang w:val="bs-Latn-BA"/>
+        </w:rPr>
+        <w:t xml:space="preserve"> be able to</w:t>
+      </w:r>
+      <w:r>
+        <w:rPr>
+          <w:sz w:val="28"/>
+          <w:szCs w:val="28"/>
+          <w:lang w:val="bs-Latn-BA"/>
+        </w:rPr>
+        <w:t xml:space="preserve"> lean</w:t>
+      </w:r>
+      <w:r>
+        <w:rPr>
+          <w:sz w:val="28"/>
+          <w:szCs w:val="28"/>
+          <w:lang w:val="bs-Latn-BA"/>
+        </w:rPr>
+        <w:t xml:space="preserve"> the student card</w:t>
+      </w:r>
+      <w:r>
+        <w:rPr>
+          <w:sz w:val="28"/>
+          <w:szCs w:val="28"/>
+          <w:lang w:val="bs-Latn-BA"/>
+        </w:rPr>
+        <w:t xml:space="preserve"> against</w:t>
+      </w:r>
+      <w:r>
+        <w:rPr>
+          <w:sz w:val="28"/>
+          <w:szCs w:val="28"/>
+          <w:lang w:val="bs-Latn-BA"/>
+        </w:rPr>
+        <w:t xml:space="preserve"> the senzor, </w:t>
+      </w:r>
+      <w:r>
+        <w:rPr>
+          <w:sz w:val="28"/>
+          <w:szCs w:val="28"/>
+          <w:lang w:val="bs-Latn-BA"/>
+        </w:rPr>
+        <w:t>the system will</w:t>
+      </w:r>
+      <w:r>
+        <w:rPr>
+          <w:sz w:val="28"/>
+          <w:szCs w:val="28"/>
+          <w:lang w:val="bs-Latn-BA"/>
+        </w:rPr>
+        <w:t xml:space="preserve"> automaticaly</w:t>
+      </w:r>
+      <w:r>
+        <w:rPr>
+          <w:sz w:val="28"/>
+          <w:szCs w:val="28"/>
+          <w:lang w:val="bs-Latn-BA"/>
+        </w:rPr>
+        <w:t xml:space="preserve"> </w:t>
+      </w:r>
+      <w:r>
+        <w:rPr>
+          <w:sz w:val="28"/>
+          <w:szCs w:val="28"/>
+          <w:lang w:val="bs-Latn-BA"/>
+        </w:rPr>
+        <w:t xml:space="preserve">and quickly </w:t>
+      </w:r>
+      <w:r>
+        <w:rPr>
+          <w:sz w:val="28"/>
+          <w:szCs w:val="28"/>
+          <w:lang w:val="bs-Latn-BA"/>
+        </w:rPr>
+        <w:t>read its registration plate and chec</w:t>
+      </w:r>
+      <w:r>
+        <w:rPr>
+          <w:sz w:val="28"/>
+          <w:szCs w:val="28"/>
+          <w:lang w:val="bs-Latn-BA"/>
+        </w:rPr>
+        <w:t>k i</w:t>
+      </w:r>
+      <w:r>
+        <w:rPr>
+          <w:sz w:val="28"/>
+          <w:szCs w:val="28"/>
+          <w:lang w:val="bs-Latn-BA"/>
+        </w:rPr>
+        <w:t>t with database</w:t>
+      </w:r>
+      <w:r>
+        <w:rPr>
+          <w:sz w:val="28"/>
+          <w:szCs w:val="28"/>
+          <w:lang w:val="bs-Latn-BA"/>
+        </w:rPr>
+        <w:t>, to see if the person has monthly subscription. I</w:t>
+      </w:r>
+      <w:r>
+        <w:rPr>
+          <w:sz w:val="28"/>
+          <w:szCs w:val="28"/>
+          <w:lang w:val="bs-Latn-BA"/>
+        </w:rPr>
+        <w:t xml:space="preserve">f the registration plate is in the database it will give a pass </w:t>
+      </w:r>
+      <w:r>
+        <w:rPr>
+          <w:sz w:val="28"/>
+          <w:szCs w:val="28"/>
+          <w:lang w:val="bs-Latn-BA"/>
+        </w:rPr>
+        <w:t xml:space="preserve">for the vehicle. If not it will print out the reciept and </w:t>
+      </w:r>
+      <w:r>
+        <w:rPr>
+          <w:sz w:val="28"/>
+          <w:szCs w:val="28"/>
+          <w:lang w:val="bs-Latn-BA"/>
+        </w:rPr>
+        <w:t>track its time spent at the parking, so when he wants to exit</w:t>
+      </w:r>
+      <w:r>
+        <w:rPr>
+          <w:sz w:val="28"/>
+          <w:szCs w:val="28"/>
+          <w:lang w:val="bs-Latn-BA"/>
+        </w:rPr>
+        <w:t>, the system will again read its registration plate and check if he payed the reciept</w:t>
+      </w:r>
+      <w:r>
+        <w:rPr>
+          <w:sz w:val="28"/>
+          <w:szCs w:val="28"/>
+          <w:lang w:val="bs-Latn-BA"/>
+        </w:rPr>
+        <w:t xml:space="preserve"> to open gate for the vehicle to pass.</w:t>
+      </w:r>
+      <w:r>
+        <w:rPr>
+          <w:sz w:val="28"/>
+          <w:szCs w:val="28"/>
+          <w:lang w:val="bs-Latn-BA"/>
+        </w:rPr>
+        <w:t xml:space="preserve"> Unlike current manual leaning of the student card against the senzor</w:t>
+      </w:r>
+      <w:r>
+        <w:rPr>
+          <w:sz w:val="28"/>
+          <w:szCs w:val="28"/>
+          <w:lang w:val="bs-Latn-BA"/>
+        </w:rPr>
+        <w:t xml:space="preserve"> through the car window </w:t>
+      </w:r>
+      <w:r>
+        <w:rPr>
+          <w:sz w:val="28"/>
+          <w:szCs w:val="28"/>
+          <w:lang w:val="bs-Latn-BA"/>
+        </w:rPr>
+        <w:t xml:space="preserve">to check if the person has monthly subscription, our product will </w:t>
+      </w:r>
+      <w:r>
+        <w:rPr>
+          <w:sz w:val="28"/>
+          <w:szCs w:val="28"/>
+          <w:lang w:val="bs-Latn-BA"/>
+        </w:rPr>
+        <w:t>make this process much faster and risk free (beeing to far from butt</w:t>
+      </w:r>
+      <w:r>
+        <w:rPr>
+          <w:sz w:val="28"/>
+          <w:szCs w:val="28"/>
+          <w:lang w:val="bs-Latn-BA"/>
+        </w:rPr>
+        <w:t>o</w:t>
+      </w:r>
+      <w:r>
+        <w:rPr>
+          <w:sz w:val="28"/>
+          <w:szCs w:val="28"/>
+          <w:lang w:val="bs-Latn-BA"/>
+        </w:rPr>
+        <w:t>n or sensor)</w:t>
+      </w:r>
+      <w:r>
+        <w:rPr>
+          <w:sz w:val="28"/>
+          <w:szCs w:val="28"/>
+          <w:lang w:val="bs-Latn-BA"/>
+        </w:rPr>
+        <w:t>.</w:t>
       </w:r>
     </w:p>
     <w:p>
@@ -640,7 +1103,6 @@
           <w:szCs w:val="28"/>
           <w:lang w:val="bs-Latn-BA"/>
         </w:rPr>
-        <w:lastRenderedPageBreak/>
         <w:t>Scope of initial release</w:t>
       </w:r>
     </w:p>
